--- a/9. Работа с Git/9. Скопа Михаил.docx
+++ b/9. Работа с Git/9. Скопа Михаил.docx
@@ -193,16 +193,7 @@
           <w:sz w:val="28"/>
           <w:szCs w:val="28"/>
         </w:rPr>
-        <w:t>Лабораторная работа №9</w:t>
-      </w:r>
-      <w:r>
-        <w:rPr>
-          <w:rFonts w:ascii="Times New Roman" w:eastAsia="Times New Roman" w:hAnsi="Times New Roman" w:cs="Times New Roman"/>
-          <w:color w:val="000000"/>
-          <w:sz w:val="28"/>
-          <w:szCs w:val="28"/>
-        </w:rPr>
-        <w:t>.</w:t>
+        <w:t>Лабораторная работа №9.</w:t>
       </w:r>
     </w:p>
     <w:p>
@@ -1560,9 +1551,8 @@
     </w:p>
     <w:p>
       <w:pPr>
-        <w:pStyle w:val="a3"/>
         <w:spacing w:after="0" w:line="360" w:lineRule="auto"/>
-        <w:ind w:left="142" w:firstLine="927"/>
+        <w:ind w:left="709"/>
         <w:rPr>
           <w:rFonts w:ascii="Times New Roman" w:hAnsi="Times New Roman" w:cs="Times New Roman"/>
           <w:sz w:val="28"/>
@@ -1574,10 +1564,10 @@
           <w:noProof/>
         </w:rPr>
         <w:drawing>
-          <wp:anchor distT="0" distB="0" distL="114300" distR="114300" simplePos="0" relativeHeight="251658240" behindDoc="1" locked="0" layoutInCell="1" allowOverlap="1" wp14:anchorId="20E1B8F0" wp14:editId="0E8083F1">
+          <wp:anchor distT="0" distB="0" distL="114300" distR="114300" simplePos="0" relativeHeight="251658240" behindDoc="1" locked="0" layoutInCell="1" allowOverlap="1" wp14:anchorId="0EA22FE2" wp14:editId="7F13B38F">
             <wp:simplePos x="0" y="0"/>
             <wp:positionH relativeFrom="column">
-              <wp:posOffset>1236980</wp:posOffset>
+              <wp:posOffset>974090</wp:posOffset>
             </wp:positionH>
             <wp:positionV relativeFrom="paragraph">
               <wp:posOffset>40005</wp:posOffset>
@@ -1650,7 +1640,7 @@
           <w:sz w:val="28"/>
           <w:szCs w:val="28"/>
         </w:rPr>
-        <w:t xml:space="preserve">3. </w:t>
+        <w:t>1.</w:t>
       </w:r>
       <w:r>
         <w:rPr>
@@ -1711,12 +1701,10 @@
     </w:p>
     <w:p>
       <w:pPr>
-        <w:pStyle w:val="a3"/>
         <w:spacing w:after="0" w:line="360" w:lineRule="auto"/>
-        <w:ind w:left="993" w:firstLine="76"/>
-        <w:rPr>
-          <w:rFonts w:ascii="Times New Roman" w:hAnsi="Times New Roman" w:cs="Times New Roman"/>
-          <w:b/>
+        <w:ind w:left="709"/>
+        <w:rPr>
+          <w:rFonts w:ascii="Times New Roman" w:hAnsi="Times New Roman" w:cs="Times New Roman"/>
           <w:sz w:val="28"/>
           <w:szCs w:val="28"/>
         </w:rPr>
@@ -1726,7 +1714,7 @@
           <w:noProof/>
         </w:rPr>
         <w:drawing>
-          <wp:anchor distT="0" distB="0" distL="114300" distR="114300" simplePos="0" relativeHeight="251660288" behindDoc="1" locked="0" layoutInCell="1" allowOverlap="1" wp14:anchorId="7076E7DE" wp14:editId="1CAA2DE8">
+          <wp:anchor distT="0" distB="0" distL="114300" distR="114300" simplePos="0" relativeHeight="251660288" behindDoc="1" locked="0" layoutInCell="1" allowOverlap="1" wp14:anchorId="77723509" wp14:editId="73698530">
             <wp:simplePos x="0" y="0"/>
             <wp:positionH relativeFrom="column">
               <wp:posOffset>976630</wp:posOffset>
@@ -1801,7 +1789,7 @@
           <w:noProof/>
         </w:rPr>
         <w:drawing>
-          <wp:anchor distT="0" distB="0" distL="114300" distR="114300" simplePos="0" relativeHeight="251659264" behindDoc="1" locked="0" layoutInCell="1" allowOverlap="1" wp14:anchorId="03B05F1C" wp14:editId="203D7324">
+          <wp:anchor distT="0" distB="0" distL="114300" distR="114300" simplePos="0" relativeHeight="251659264" behindDoc="1" locked="0" layoutInCell="1" allowOverlap="1" wp14:anchorId="32278A6F" wp14:editId="31F691E0">
             <wp:simplePos x="0" y="0"/>
             <wp:positionH relativeFrom="column">
               <wp:posOffset>977265</wp:posOffset>
@@ -1877,7 +1865,7 @@
           <w:sz w:val="28"/>
           <w:szCs w:val="28"/>
         </w:rPr>
-        <w:t xml:space="preserve">4. </w:t>
+        <w:t>2.</w:t>
       </w:r>
       <w:r>
         <w:rPr>
@@ -1951,6 +1939,34 @@
         </w:rPr>
         <w:br/>
       </w:r>
+    </w:p>
+    <w:p>
+      <w:pPr>
+        <w:spacing w:after="0" w:line="360" w:lineRule="auto"/>
+        <w:ind w:left="709"/>
+        <w:rPr>
+          <w:rFonts w:ascii="Times New Roman" w:hAnsi="Times New Roman" w:cs="Times New Roman"/>
+          <w:b/>
+          <w:sz w:val="28"/>
+          <w:szCs w:val="28"/>
+        </w:rPr>
+      </w:pPr>
+      <w:r>
+        <w:rPr>
+          <w:rFonts w:ascii="Times New Roman" w:hAnsi="Times New Roman" w:cs="Times New Roman"/>
+          <w:sz w:val="28"/>
+          <w:szCs w:val="28"/>
+        </w:rPr>
+        <w:t>3</w:t>
+      </w:r>
+      <w:r>
+        <w:rPr>
+          <w:rFonts w:ascii="Times New Roman" w:hAnsi="Times New Roman" w:cs="Times New Roman"/>
+          <w:sz w:val="28"/>
+          <w:szCs w:val="28"/>
+        </w:rPr>
+        <w:t xml:space="preserve">. </w:t>
+      </w:r>
       <w:r>
         <w:rPr>
           <w:rFonts w:ascii="Times New Roman" w:hAnsi="Times New Roman" w:cs="Times New Roman"/>
@@ -1958,7 +1974,6 @@
           <w:szCs w:val="28"/>
         </w:rPr>
         <w:br/>
-        <w:t xml:space="preserve">5. </w:t>
       </w:r>
       <w:r>
         <w:rPr>
@@ -2024,14 +2039,6 @@
         </w:rPr>
         <w:br/>
       </w:r>
-      <w:r>
-        <w:rPr>
-          <w:rFonts w:ascii="Times New Roman" w:hAnsi="Times New Roman" w:cs="Times New Roman"/>
-          <w:sz w:val="28"/>
-          <w:szCs w:val="28"/>
-        </w:rPr>
-        <w:br/>
-      </w:r>
     </w:p>
     <w:p>
       <w:pPr>
@@ -2066,7 +2073,15 @@
           <w:sz w:val="28"/>
           <w:szCs w:val="28"/>
         </w:rPr>
-        <w:t xml:space="preserve">познакомился </w:t>
+        <w:t>Ознакомился</w:t>
+      </w:r>
+      <w:r>
+        <w:rPr>
+          <w:rFonts w:ascii="Times New Roman" w:hAnsi="Times New Roman" w:cs="Times New Roman"/>
+          <w:sz w:val="28"/>
+          <w:szCs w:val="28"/>
+        </w:rPr>
+        <w:t xml:space="preserve"> </w:t>
       </w:r>
       <w:r>
         <w:rPr>
@@ -2102,8 +2117,6 @@
         </w:rPr>
         <w:t xml:space="preserve"> и научился </w:t>
       </w:r>
-      <w:bookmarkStart w:id="7" w:name="_GoBack"/>
-      <w:bookmarkEnd w:id="7"/>
       <w:r>
         <w:rPr>
           <w:rFonts w:ascii="Times New Roman" w:hAnsi="Times New Roman" w:cs="Times New Roman"/>
@@ -2125,6 +2138,8 @@
           <w:szCs w:val="28"/>
         </w:rPr>
       </w:pPr>
+      <w:bookmarkStart w:id="7" w:name="_GoBack"/>
+      <w:bookmarkEnd w:id="7"/>
     </w:p>
     <w:sectPr>
       <w:pgSz w:w="11906" w:h="16838"/>
@@ -2281,7 +2296,7 @@
   <w:abstractNum w:abstractNumId="1">
     <w:nsid w:val="03AE4C94"/>
     <w:multiLevelType w:val="hybridMultilevel"/>
-    <w:tmpl w:val="0136F376"/>
+    <w:tmpl w:val="7062C0BA"/>
     <w:lvl w:ilvl="0" w:tplc="0419000F">
       <w:start w:val="1"/>
       <w:numFmt w:val="decimal"/>
